--- a/LabWorks/Лабораторная работа №19.docx
+++ b/LabWorks/Лабораторная работа №19.docx
@@ -75,7 +75,15 @@
       </w:r>
       <w:proofErr w:type="spellEnd"/>
       <w:r>
-        <w:t xml:space="preserve"> | Руководство. metanit.com – Текст : электронный // metanit.com, 2023. – URL: https://metanit.com/kotlin/jetpack/ – гл.</w:t>
+        <w:t xml:space="preserve"> | Руководство. metanit.com – </w:t>
+      </w:r>
+      <w:proofErr w:type="gramStart"/>
+      <w:r>
+        <w:t>Текст :</w:t>
+      </w:r>
+      <w:proofErr w:type="gramEnd"/>
+      <w:r>
+        <w:t xml:space="preserve"> электронный // metanit.com, 2023. – URL: https://metanit.com/kotlin/jetpack/ – гл.</w:t>
       </w:r>
       <w:r>
         <w:t>5</w:t>
@@ -515,13 +523,7 @@
         <w:t>данных о товарах в виде списка</w:t>
       </w:r>
       <w:r>
-        <w:t xml:space="preserve"> карточек </w:t>
-      </w:r>
-      <w:r>
-        <w:t>из п.5.1.</w:t>
-      </w:r>
-      <w:r>
-        <w:t xml:space="preserve">4 </w:t>
+        <w:t xml:space="preserve"> карточек из п.5.1.4 </w:t>
       </w:r>
       <w:r>
         <w:t>в виде</w:t>
@@ -633,33 +635,117 @@
         <w:t xml:space="preserve"> = </w:t>
       </w:r>
       <w:proofErr w:type="spellStart"/>
+      <w:proofErr w:type="gramStart"/>
       <w:r>
         <w:t>rememberLazyListState</w:t>
       </w:r>
       <w:proofErr w:type="spellEnd"/>
       <w:r>
-        <w:t xml:space="preserve">() </w:t>
-      </w:r>
-    </w:p>
-    <w:p>
-      <w:r>
-        <w:t xml:space="preserve">- добавить в </w:t>
-      </w:r>
-      <w:proofErr w:type="spellStart"/>
-      <w:r>
+        <w:t>(</w:t>
+      </w:r>
+      <w:proofErr w:type="gramEnd"/>
+      <w:r>
+        <w:t xml:space="preserve">) </w:t>
+      </w:r>
+    </w:p>
+    <w:p>
+      <w:pPr>
+        <w:rPr>
+          <w:lang w:val="en-US"/>
+        </w:rPr>
+      </w:pPr>
+      <w:r>
+        <w:rPr>
+          <w:lang w:val="en-US"/>
+        </w:rPr>
+        <w:t xml:space="preserve">- </w:t>
+      </w:r>
+      <w:r>
+        <w:t>добавить</w:t>
+      </w:r>
+      <w:r>
+        <w:rPr>
+          <w:lang w:val="en-US"/>
+        </w:rPr>
+        <w:t xml:space="preserve"> </w:t>
+      </w:r>
+      <w:r>
+        <w:t>в</w:t>
+      </w:r>
+      <w:r>
+        <w:rPr>
+          <w:lang w:val="en-US"/>
+        </w:rPr>
+        <w:t xml:space="preserve"> </w:t>
+      </w:r>
+      <w:proofErr w:type="spellStart"/>
+      <w:r>
+        <w:rPr>
+          <w:lang w:val="en-US"/>
+        </w:rPr>
         <w:t>LazyColumn</w:t>
       </w:r>
       <w:proofErr w:type="spellEnd"/>
       <w:r>
-        <w:t xml:space="preserve"> свойство </w:t>
-      </w:r>
-      <w:proofErr w:type="spellStart"/>
+        <w:rPr>
+          <w:lang w:val="en-US"/>
+        </w:rPr>
+        <w:t xml:space="preserve"> </w:t>
+      </w:r>
+      <w:r>
+        <w:t>свойство</w:t>
+      </w:r>
+      <w:r>
+        <w:rPr>
+          <w:lang w:val="en-US"/>
+        </w:rPr>
+        <w:t xml:space="preserve"> state: </w:t>
+      </w:r>
+    </w:p>
+    <w:p>
+      <w:pPr>
+        <w:pStyle w:val="ad"/>
+        <w:rPr>
+          <w:lang w:val="ru-RU"/>
+        </w:rPr>
+      </w:pPr>
+      <w:proofErr w:type="spellStart"/>
+      <w:proofErr w:type="gramStart"/>
+      <w:r>
+        <w:t>LazyColumn</w:t>
+      </w:r>
+      <w:proofErr w:type="spellEnd"/>
+      <w:r>
+        <w:rPr>
+          <w:lang w:val="ru-RU"/>
+        </w:rPr>
+        <w:t>(</w:t>
+      </w:r>
+      <w:proofErr w:type="gramEnd"/>
       <w:r>
         <w:t>state</w:t>
       </w:r>
-      <w:proofErr w:type="spellEnd"/>
-      <w:r>
-        <w:t xml:space="preserve">: </w:t>
+      <w:r>
+        <w:rPr>
+          <w:lang w:val="ru-RU"/>
+        </w:rPr>
+        <w:t xml:space="preserve"> = </w:t>
+      </w:r>
+      <w:proofErr w:type="spellStart"/>
+      <w:r>
+        <w:t>listState</w:t>
+      </w:r>
+      <w:proofErr w:type="spellEnd"/>
+      <w:r>
+        <w:rPr>
+          <w:lang w:val="ru-RU"/>
+        </w:rPr>
+        <w:t xml:space="preserve">) </w:t>
+      </w:r>
+    </w:p>
+    <w:p>
+      <w:r>
+        <w:t xml:space="preserve">- добавить в функцию переменную </w:t>
       </w:r>
     </w:p>
     <w:p>
@@ -668,40 +754,6 @@
       </w:pPr>
       <w:proofErr w:type="spellStart"/>
       <w:r>
-        <w:t>LazyColumn</w:t>
-      </w:r>
-      <w:proofErr w:type="spellEnd"/>
-      <w:r>
-        <w:t>(</w:t>
-      </w:r>
-      <w:proofErr w:type="spellStart"/>
-      <w:r>
-        <w:t>state</w:t>
-      </w:r>
-      <w:proofErr w:type="spellEnd"/>
-      <w:r>
-        <w:t xml:space="preserve"> = </w:t>
-      </w:r>
-      <w:proofErr w:type="spellStart"/>
-      <w:r>
-        <w:t>listState</w:t>
-      </w:r>
-      <w:proofErr w:type="spellEnd"/>
-      <w:r>
-        <w:t xml:space="preserve">) </w:t>
-      </w:r>
-    </w:p>
-    <w:p>
-      <w:r>
-        <w:t xml:space="preserve">- добавить в функцию переменную </w:t>
-      </w:r>
-    </w:p>
-    <w:p>
-      <w:pPr>
-        <w:pStyle w:val="ad"/>
-      </w:pPr>
-      <w:proofErr w:type="spellStart"/>
-      <w:r>
         <w:t>val</w:t>
       </w:r>
       <w:proofErr w:type="spellEnd"/>
@@ -714,31 +766,41 @@
       </w:r>
       <w:proofErr w:type="spellEnd"/>
       <w:r>
-        <w:t xml:space="preserve"> = </w:t>
-      </w:r>
-      <w:proofErr w:type="spellStart"/>
-      <w:r>
-        <w:t>remember</w:t>
-      </w:r>
-      <w:proofErr w:type="spellEnd"/>
-      <w:r>
-        <w:t xml:space="preserve"> { </w:t>
+        <w:t xml:space="preserve"> = remember </w:t>
+      </w:r>
+      <w:proofErr w:type="gramStart"/>
+      <w:r>
+        <w:t xml:space="preserve">{ </w:t>
       </w:r>
       <w:proofErr w:type="spellStart"/>
       <w:r>
         <w:t>derivedStateOf</w:t>
       </w:r>
       <w:proofErr w:type="spellEnd"/>
-      <w:r>
-        <w:t xml:space="preserve"> { </w:t>
+      <w:proofErr w:type="gramEnd"/>
+      <w:r>
+        <w:t xml:space="preserve"> </w:t>
+      </w:r>
+      <w:proofErr w:type="gramStart"/>
+      <w:r>
+        <w:t xml:space="preserve">{ </w:t>
       </w:r>
       <w:proofErr w:type="spellStart"/>
       <w:r>
         <w:t>listState.firstVisibleItemIndex</w:t>
       </w:r>
       <w:proofErr w:type="spellEnd"/>
-      <w:r>
-        <w:t xml:space="preserve"> &gt; 0 } } </w:t>
+      <w:proofErr w:type="gramEnd"/>
+      <w:r>
+        <w:t xml:space="preserve"> &gt; </w:t>
+      </w:r>
+      <w:proofErr w:type="gramStart"/>
+      <w:r>
+        <w:t>0 }</w:t>
+      </w:r>
+      <w:proofErr w:type="gramEnd"/>
+      <w:r>
+        <w:t xml:space="preserve"> } </w:t>
       </w:r>
     </w:p>
     <w:p>
@@ -782,6 +844,9 @@
     <w:p>
       <w:pPr>
         <w:pStyle w:val="ad"/>
+        <w:rPr>
+          <w:lang w:val="ru-RU"/>
+        </w:rPr>
       </w:pPr>
       <w:proofErr w:type="spellStart"/>
       <w:r>
@@ -789,6 +854,9 @@
       </w:r>
       <w:proofErr w:type="spellEnd"/>
       <w:r>
+        <w:rPr>
+          <w:lang w:val="ru-RU"/>
+        </w:rPr>
         <w:t xml:space="preserve"> </w:t>
       </w:r>
       <w:proofErr w:type="spellStart"/>
@@ -797,15 +865,29 @@
       </w:r>
       <w:proofErr w:type="spellEnd"/>
       <w:r>
+        <w:rPr>
+          <w:lang w:val="ru-RU"/>
+        </w:rPr>
         <w:t xml:space="preserve"> = </w:t>
       </w:r>
       <w:proofErr w:type="spellStart"/>
+      <w:proofErr w:type="gramStart"/>
       <w:r>
         <w:t>rememberCoroutineScope</w:t>
       </w:r>
       <w:proofErr w:type="spellEnd"/>
       <w:r>
-        <w:t xml:space="preserve">() </w:t>
+        <w:rPr>
+          <w:lang w:val="ru-RU"/>
+        </w:rPr>
+        <w:t>(</w:t>
+      </w:r>
+      <w:proofErr w:type="gramEnd"/>
+      <w:r>
+        <w:rPr>
+          <w:lang w:val="ru-RU"/>
+        </w:rPr>
+        <w:t xml:space="preserve">) </w:t>
       </w:r>
     </w:p>
     <w:p>
@@ -823,15 +905,28 @@
       </w:r>
       <w:proofErr w:type="spellEnd"/>
       <w:r>
-        <w:t xml:space="preserve"> { </w:t>
+        <w:t xml:space="preserve"> </w:t>
+      </w:r>
+      <w:proofErr w:type="gramStart"/>
+      <w:r>
+        <w:t xml:space="preserve">{ </w:t>
       </w:r>
       <w:proofErr w:type="spellStart"/>
       <w:r>
         <w:t>listState.scrollToItem</w:t>
       </w:r>
       <w:proofErr w:type="spellEnd"/>
-      <w:r>
-        <w:t xml:space="preserve">(index = 0) } </w:t>
+      <w:proofErr w:type="gramEnd"/>
+      <w:r>
+        <w:t>(index = 0</w:t>
+      </w:r>
+      <w:proofErr w:type="gramStart"/>
+      <w:r>
+        <w:t>) }</w:t>
+      </w:r>
+      <w:proofErr w:type="gramEnd"/>
+      <w:r>
+        <w:t xml:space="preserve"> </w:t>
       </w:r>
     </w:p>
     <w:p>
@@ -1003,19 +1098,7 @@
         <w:t>отображение</w:t>
       </w:r>
       <w:r>
-        <w:t xml:space="preserve"> в сетке </w:t>
-      </w:r>
-      <w:r>
-        <w:t>карточ</w:t>
-      </w:r>
-      <w:r>
-        <w:t>ек</w:t>
-      </w:r>
-      <w:r>
-        <w:t xml:space="preserve"> из п.5.1.4</w:t>
-      </w:r>
-      <w:r>
-        <w:t xml:space="preserve"> с</w:t>
+        <w:t xml:space="preserve"> в сетке карточек из п.5.1.4 с</w:t>
       </w:r>
       <w:r>
         <w:t xml:space="preserve"> данны</w:t>
@@ -1036,19 +1119,7 @@
         <w:t>так, чтобы</w:t>
       </w:r>
       <w:r>
-        <w:t xml:space="preserve"> в одно</w:t>
-      </w:r>
-      <w:r>
-        <w:t>м</w:t>
-      </w:r>
-      <w:r>
-        <w:t xml:space="preserve"> </w:t>
-      </w:r>
-      <w:r>
-        <w:t>столбце</w:t>
-      </w:r>
-      <w:r>
-        <w:t xml:space="preserve"> помещалось несколько карточек</w:t>
+        <w:t xml:space="preserve"> в одном столбце помещалось несколько карточек</w:t>
       </w:r>
     </w:p>
     <w:p>
@@ -1141,27 +1212,14 @@
         <w:pStyle w:val="2"/>
       </w:pPr>
       <w:r>
-        <w:t xml:space="preserve">Как объявить </w:t>
-      </w:r>
-      <w:proofErr w:type="spellStart"/>
-      <w:r>
-        <w:t>button</w:t>
-      </w:r>
-      <w:proofErr w:type="spellEnd"/>
-      <w:r>
-        <w:t xml:space="preserve">? </w:t>
-      </w:r>
-    </w:p>
-    <w:p>
-      <w:pPr>
-        <w:pStyle w:val="2"/>
-      </w:pPr>
-      <w:r>
         <w:t>Что такое «</w:t>
       </w:r>
       <w:proofErr w:type="spellStart"/>
       <w:r>
-        <w:t>IconButton</w:t>
+        <w:rPr>
+          <w:lang w:val="en-US"/>
+        </w:rPr>
+        <w:t>LazyColumn</w:t>
       </w:r>
       <w:proofErr w:type="spellEnd"/>
       <w:r>
@@ -1177,7 +1235,7 @@
       </w:r>
       <w:proofErr w:type="spellStart"/>
       <w:r>
-        <w:t>IconToggleButton</w:t>
+        <w:t>LazyRow</w:t>
       </w:r>
       <w:proofErr w:type="spellEnd"/>
       <w:r>
@@ -1193,7 +1251,7 @@
       </w:r>
       <w:proofErr w:type="spellStart"/>
       <w:r>
-        <w:t>FloatingActionButton</w:t>
+        <w:t>LazyVerticalGrid</w:t>
       </w:r>
       <w:proofErr w:type="spellEnd"/>
       <w:r>
@@ -1209,27 +1267,11 @@
       </w:r>
       <w:proofErr w:type="spellStart"/>
       <w:r>
-        <w:t>ExtendedFloatingActionButton</w:t>
-      </w:r>
-      <w:proofErr w:type="spellEnd"/>
-      <w:r>
-        <w:t xml:space="preserve">»? </w:t>
-      </w:r>
-    </w:p>
-    <w:p>
-      <w:pPr>
-        <w:pStyle w:val="2"/>
-      </w:pPr>
-      <w:r>
-        <w:t xml:space="preserve">Какие параметры нужно указать при создании объекта </w:t>
-      </w:r>
-      <w:proofErr w:type="spellStart"/>
-      <w:r>
-        <w:t>Icon</w:t>
-      </w:r>
-      <w:proofErr w:type="spellEnd"/>
-      <w:r>
-        <w:t>?</w:t>
+        <w:t>LazyHorizontalGrid</w:t>
+      </w:r>
+      <w:proofErr w:type="spellEnd"/>
+      <w:r>
+        <w:t>»?</w:t>
       </w:r>
     </w:p>
     <w:sectPr>
@@ -1301,8 +1343,13 @@
       <w:t xml:space="preserve"> Ю.С.</w:t>
     </w:r>
     <w:r>
-      <w:t>, Садовский Р.В.</w:t>
+      <w:t xml:space="preserve">, Садовский </w:t>
     </w:r>
+    <w:proofErr w:type="gramStart"/>
+    <w:r>
+      <w:t>Р.В.</w:t>
+    </w:r>
+    <w:proofErr w:type="gramEnd"/>
   </w:p>
 </w:hdr>
 </file>
@@ -2680,6 +2727,7 @@
   <w:style w:type="character" w:default="1" w:styleId="a1">
     <w:name w:val="Default Paragraph Font"/>
     <w:uiPriority w:val="1"/>
+    <w:semiHidden/>
     <w:unhideWhenUsed/>
   </w:style>
   <w:style w:type="table" w:default="1" w:styleId="a2">
